--- a/Khiếu nại/07-KN.docx
+++ b/Khiếu nại/07-KN.docx
@@ -1,6 +1,6 @@
 
 <file path=word/document.xml><?xml version="1.0" encoding="utf-8"?>
-<w:document xmlns:wpc="http://schemas.microsoft.com/office/word/2010/wordprocessingCanvas" xmlns:cx="http://schemas.microsoft.com/office/drawing/2014/chartex" xmlns:cx1="http://schemas.microsoft.com/office/drawing/2015/9/8/chartex" xmlns:cx2="http://schemas.microsoft.com/office/drawing/2015/10/21/chartex" xmlns:cx3="http://schemas.microsoft.com/office/drawing/2016/5/9/chartex" xmlns:cx4="http://schemas.microsoft.com/office/drawing/2016/5/10/chartex" xmlns:cx5="http://schemas.microsoft.com/office/drawing/2016/5/11/chartex" xmlns:cx6="http://schemas.microsoft.com/office/drawing/2016/5/12/chartex" xmlns:cx7="http://schemas.microsoft.com/office/drawing/2016/5/13/chartex" xmlns:cx8="http://schemas.microsoft.com/office/drawing/2016/5/14/chartex" xmlns:mc="http://schemas.openxmlformats.org/markup-compatibility/2006" xmlns:aink="http://schemas.microsoft.com/office/drawing/2016/ink" xmlns:am3d="http://schemas.microsoft.com/office/drawing/2017/model3d" xmlns:o="urn:schemas-microsoft-com:office:office" xmlns:oel="http://schemas.microsoft.com/office/2019/extlst" xmlns:r="http://schemas.openxmlformats.org/officeDocument/2006/relationships" xmlns:m="http://schemas.openxmlformats.org/officeDocument/2006/math" xmlns:v="urn:schemas-microsoft-com:vml" xmlns:wp14="http://schemas.microsoft.com/office/word/2010/wordprocessingDrawing" xmlns:wp="http://schemas.openxmlformats.org/drawingml/2006/wordprocessingDrawing" xmlns:w10="urn:schemas-microsoft-com:office:word" xmlns:w="http://schemas.openxmlformats.org/wordprocessingml/2006/main" xmlns:w14="http://schemas.microsoft.com/office/word/2010/wordml" xmlns:w15="http://schemas.microsoft.com/office/word/2012/wordml" xmlns:w16cex="http://schemas.microsoft.com/office/word/2018/wordml/cex" xmlns:w16cid="http://schemas.microsoft.com/office/word/2016/wordml/cid" xmlns:w16="http://schemas.microsoft.com/office/word/2018/wordml" xmlns:w16sdtdh="http://schemas.microsoft.com/office/word/2020/wordml/sdtdatahash" xmlns:w16se="http://schemas.microsoft.com/office/word/2015/wordml/symex" xmlns:wpg="http://schemas.microsoft.com/office/word/2010/wordprocessingGroup" xmlns:wpi="http://schemas.microsoft.com/office/word/2010/wordprocessingInk" xmlns:wne="http://schemas.microsoft.com/office/word/2006/wordml" xmlns:wps="http://schemas.microsoft.com/office/word/2010/wordprocessingShape" mc:Ignorable="w14 w15 w16se w16cid w16 w16cex w16sdtdh wp14">
+<w:document xmlns:wpc="http://schemas.microsoft.com/office/word/2010/wordprocessingCanvas" xmlns:cx="http://schemas.microsoft.com/office/drawing/2014/chartex" xmlns:mc="http://schemas.openxmlformats.org/markup-compatibility/2006" xmlns:o="urn:schemas-microsoft-com:office:office" xmlns:r="http://schemas.openxmlformats.org/officeDocument/2006/relationships" xmlns:m="http://schemas.openxmlformats.org/officeDocument/2006/math" xmlns:v="urn:schemas-microsoft-com:vml" xmlns:wp14="http://schemas.microsoft.com/office/word/2010/wordprocessingDrawing" xmlns:wp="http://schemas.openxmlformats.org/drawingml/2006/wordprocessingDrawing" xmlns:w10="urn:schemas-microsoft-com:office:word" xmlns:w="http://schemas.openxmlformats.org/wordprocessingml/2006/main" xmlns:w14="http://schemas.microsoft.com/office/word/2010/wordml" xmlns:w15="http://schemas.microsoft.com/office/word/2012/wordml" xmlns:w16se="http://schemas.microsoft.com/office/word/2015/wordml/symex" xmlns:wpg="http://schemas.microsoft.com/office/word/2010/wordprocessingGroup" xmlns:wpi="http://schemas.microsoft.com/office/word/2010/wordprocessingInk" xmlns:wne="http://schemas.microsoft.com/office/word/2006/wordml" xmlns:wps="http://schemas.microsoft.com/office/word/2010/wordprocessingShape" mc:Ignorable="w14 w15 w16se wp14">
   <w:body>
     <w:tbl>
       <w:tblPr>
@@ -75,7 +75,7 @@
               <mc:AlternateContent>
                 <mc:Choice Requires="wps">
                   <w:drawing>
-                    <wp:anchor distT="0" distB="0" distL="114300" distR="114300" simplePos="0" relativeHeight="251661312" behindDoc="0" locked="0" layoutInCell="1" allowOverlap="1" wp14:anchorId="340F994B" wp14:editId="5578AA23">
+                    <wp:anchor distT="0" distB="0" distL="114300" distR="114300" simplePos="0" relativeHeight="251661312" behindDoc="0" locked="0" layoutInCell="1" allowOverlap="1">
                       <wp:simplePos x="0" y="0"/>
                       <wp:positionH relativeFrom="column">
                         <wp:posOffset>613410</wp:posOffset>
@@ -228,7 +228,7 @@
               <mc:AlternateContent>
                 <mc:Choice Requires="wps">
                   <w:drawing>
-                    <wp:anchor distT="0" distB="0" distL="114300" distR="114300" simplePos="0" relativeHeight="251660288" behindDoc="0" locked="0" layoutInCell="1" allowOverlap="1" wp14:anchorId="1123DD08" wp14:editId="27E326FE">
+                    <wp:anchor distT="0" distB="0" distL="114300" distR="114300" simplePos="0" relativeHeight="251660288" behindDoc="0" locked="0" layoutInCell="1" allowOverlap="1">
                       <wp:simplePos x="0" y="0"/>
                       <wp:positionH relativeFrom="column">
                         <wp:posOffset>924560</wp:posOffset>
@@ -428,7 +428,7 @@
         <mc:AlternateContent>
           <mc:Choice Requires="wps">
             <w:drawing>
-              <wp:anchor distT="0" distB="0" distL="114300" distR="114300" simplePos="0" relativeHeight="251659264" behindDoc="0" locked="0" layoutInCell="1" allowOverlap="1" wp14:anchorId="505BA2C2" wp14:editId="667FC710">
+              <wp:anchor distT="0" distB="0" distL="114300" distR="114300" simplePos="0" relativeHeight="251659264" behindDoc="0" locked="0" layoutInCell="1" allowOverlap="1">
                 <wp:simplePos x="0" y="0"/>
                 <wp:positionH relativeFrom="column">
                   <wp:posOffset>2356485</wp:posOffset>
@@ -868,24 +868,14 @@
           <w:color w:val="000000"/>
           <w:lang w:val="fr-FR"/>
         </w:rPr>
-        <w:t> :</w:t>
-      </w:r>
-    </w:p>
-    <w:p>
-      <w:pPr>
-        <w:spacing w:before="120"/>
-        <w:ind w:left="720"/>
-        <w:rPr>
-          <w:color w:val="000000"/>
-          <w:lang w:val="fr-FR"/>
-        </w:rPr>
-      </w:pPr>
-      <w:r>
-        <w:rPr>
-          <w:color w:val="000000"/>
-          <w:lang w:val="fr-FR"/>
-        </w:rPr>
-        <w:t>[[NoiDungDon]]</w:t>
+        <w:t> : [[NoiDungDon]]</w:t>
+      </w:r>
+      <w:r>
+        <w:rPr>
+          <w:color w:val="000000"/>
+          <w:lang w:val="fr-FR"/>
+        </w:rPr>
+        <w:t>.</w:t>
       </w:r>
     </w:p>
     <w:p>
@@ -1239,16 +1229,27 @@
     <w:tbl>
       <w:tblPr>
         <w:tblW w:w="0" w:type="auto"/>
+        <w:tblBorders>
+          <w:top w:val="single" w:sz="4" w:space="0" w:color="auto"/>
+          <w:left w:val="single" w:sz="4" w:space="0" w:color="auto"/>
+          <w:bottom w:val="single" w:sz="4" w:space="0" w:color="auto"/>
+          <w:right w:val="single" w:sz="4" w:space="0" w:color="auto"/>
+          <w:insideH w:val="single" w:sz="4" w:space="0" w:color="auto"/>
+          <w:insideV w:val="single" w:sz="4" w:space="0" w:color="auto"/>
+        </w:tblBorders>
         <w:tblLook w:val="01E0" w:firstRow="1" w:lastRow="1" w:firstColumn="1" w:lastColumn="1" w:noHBand="0" w:noVBand="0"/>
       </w:tblPr>
       <w:tblGrid>
-        <w:gridCol w:w="4495"/>
-        <w:gridCol w:w="4576"/>
+        <w:gridCol w:w="4489"/>
+        <w:gridCol w:w="4572"/>
       </w:tblGrid>
       <w:tr>
+        <w:trPr>
+          <w:trHeight w:val="1475"/>
+        </w:trPr>
         <w:tc>
           <w:tcPr>
-            <w:tcW w:w="4757" w:type="dxa"/>
+            <w:tcW w:w="4489" w:type="dxa"/>
           </w:tcPr>
           <w:p>
             <w:pPr>
@@ -1324,7 +1325,7 @@
                 <w:szCs w:val="22"/>
                 <w:lang w:val="pt-BR"/>
               </w:rPr>
-              <w:t>[[VietTatDVST]]. [[VietTatTNDM]]</w:t>
+              <w:t>[[VietTatDVST]]. [[VietTatTNDM</w:t>
             </w:r>
             <w:r>
               <w:rPr>
@@ -1333,16 +1334,7 @@
                 <w:szCs w:val="22"/>
                 <w:lang w:val="pt-BR"/>
               </w:rPr>
-              <w:t xml:space="preserve">. </w:t>
-            </w:r>
-            <w:r>
-              <w:rPr>
-                <w:color w:val="000000"/>
-                <w:sz w:val="26"/>
-                <w:szCs w:val="26"/>
-                <w:lang w:val="pt-BR"/>
-              </w:rPr>
-              <w:t xml:space="preserve">    </w:t>
+              <w:t>]]</w:t>
             </w:r>
             <w:r>
               <w:rPr>
@@ -1351,25 +1343,7 @@
                 <w:szCs w:val="22"/>
                 <w:lang w:val="pt-BR"/>
               </w:rPr>
-              <w:t xml:space="preserve">    </w:t>
-            </w:r>
-            <w:r>
-              <w:rPr>
-                <w:color w:val="000000"/>
-                <w:sz w:val="26"/>
-                <w:szCs w:val="26"/>
-                <w:lang w:val="pt-BR"/>
-              </w:rPr>
-              <w:t xml:space="preserve">         </w:t>
-            </w:r>
-            <w:r>
-              <w:rPr>
-                <w:color w:val="000000"/>
-                <w:sz w:val="22"/>
-                <w:szCs w:val="22"/>
-                <w:lang w:val="pt-BR"/>
-              </w:rPr>
-              <w:t xml:space="preserve">             </w:t>
+              <w:t xml:space="preserve"> </w:t>
             </w:r>
           </w:p>
           <w:p>
@@ -1377,45 +1351,14 @@
               <w:jc w:val="both"/>
               <w:rPr>
                 <w:color w:val="000000"/>
-                <w:sz w:val="24"/>
-                <w:szCs w:val="24"/>
                 <w:lang w:val="pt-BR"/>
               </w:rPr>
             </w:pPr>
-          </w:p>
-          <w:p>
-            <w:pPr>
-              <w:jc w:val="both"/>
-              <w:rPr>
-                <w:color w:val="000000"/>
-                <w:lang w:val="pt-BR"/>
-              </w:rPr>
-            </w:pPr>
-            <w:r>
-              <w:rPr>
-                <w:b/>
-                <w:bCs/>
-                <w:color w:val="000000"/>
-                <w:sz w:val="22"/>
-                <w:szCs w:val="22"/>
-                <w:lang w:val="pt-BR"/>
-              </w:rPr>
-              <w:t xml:space="preserve"> </w:t>
-            </w:r>
-            <w:r>
-              <w:rPr>
-                <w:b/>
-                <w:bCs/>
-                <w:color w:val="000000"/>
-                <w:lang w:val="pt-BR"/>
-              </w:rPr>
-              <w:t xml:space="preserve">      </w:t>
-            </w:r>
           </w:p>
         </w:tc>
         <w:tc>
           <w:tcPr>
-            <w:tcW w:w="4757" w:type="dxa"/>
+            <w:tcW w:w="4572" w:type="dxa"/>
           </w:tcPr>
           <w:p>
             <w:pPr>
@@ -1537,47 +1480,6 @@
           </w:p>
         </w:tc>
       </w:tr>
-      <w:tr>
-        <w:tc>
-          <w:tcPr>
-            <w:tcW w:w="4757" w:type="dxa"/>
-          </w:tcPr>
-          <w:p>
-            <w:pPr>
-              <w:spacing w:before="240"/>
-              <w:jc w:val="both"/>
-              <w:rPr>
-                <w:b/>
-                <w:bCs/>
-                <w:i/>
-                <w:iCs/>
-                <w:color w:val="000000"/>
-                <w:sz w:val="24"/>
-                <w:szCs w:val="24"/>
-                <w:lang w:val="pt-BR"/>
-              </w:rPr>
-            </w:pPr>
-          </w:p>
-        </w:tc>
-        <w:tc>
-          <w:tcPr>
-            <w:tcW w:w="4757" w:type="dxa"/>
-          </w:tcPr>
-          <w:p>
-            <w:pPr>
-              <w:jc w:val="center"/>
-              <w:rPr>
-                <w:b/>
-                <w:bCs/>
-                <w:color w:val="000000"/>
-                <w:sz w:val="26"/>
-                <w:szCs w:val="26"/>
-                <w:lang w:val="pt-BR"/>
-              </w:rPr>
-            </w:pPr>
-          </w:p>
-        </w:tc>
-      </w:tr>
     </w:tbl>
     <w:p>
       <w:pPr>
@@ -1594,14 +1496,27 @@
           <w:headerReference w:type="default" r:id="rId6"/>
           <w:headerReference w:type="first" r:id="rId7"/>
           <w:pgSz w:w="11907" w:h="16840" w:code="9"/>
-          <w:pgMar w:top="900" w:right="851" w:bottom="1134" w:left="1985" w:header="720" w:footer="720" w:gutter="0"/>
+          <w:pgMar w:top="540" w:right="851" w:bottom="450" w:left="1260" w:header="720" w:footer="720" w:gutter="0"/>
           <w:cols w:space="720"/>
           <w:titlePg/>
           <w:docGrid w:linePitch="381"/>
         </w:sectPr>
       </w:pPr>
     </w:p>
-    <w:p/>
+    <w:p>
+      <w:pPr>
+        <w:pBdr>
+          <w:top w:val="single" w:sz="4" w:space="1" w:color="auto"/>
+          <w:left w:val="single" w:sz="4" w:space="4" w:color="auto"/>
+          <w:bottom w:val="single" w:sz="4" w:space="1" w:color="auto"/>
+          <w:right w:val="single" w:sz="4" w:space="4" w:color="auto"/>
+          <w:between w:val="single" w:sz="4" w:space="1" w:color="auto"/>
+          <w:bar w:val="single" w:sz="4" w:color="auto"/>
+        </w:pBdr>
+      </w:pPr>
+      <w:bookmarkStart w:id="0" w:name="_GoBack"/>
+      <w:bookmarkEnd w:id="0"/>
+    </w:p>
     <w:sectPr>
       <w:pgSz w:w="12240" w:h="15840"/>
       <w:pgMar w:top="1440" w:right="1440" w:bottom="1440" w:left="1440" w:header="720" w:footer="720" w:gutter="0"/>
@@ -1613,7 +1528,7 @@
 </file>
 
 <file path=word/endnotes.xml><?xml version="1.0" encoding="utf-8"?>
-<w:endnotes xmlns:wpc="http://schemas.microsoft.com/office/word/2010/wordprocessingCanvas" xmlns:cx="http://schemas.microsoft.com/office/drawing/2014/chartex" xmlns:cx1="http://schemas.microsoft.com/office/drawing/2015/9/8/chartex" xmlns:cx2="http://schemas.microsoft.com/office/drawing/2015/10/21/chartex" xmlns:cx3="http://schemas.microsoft.com/office/drawing/2016/5/9/chartex" xmlns:cx4="http://schemas.microsoft.com/office/drawing/2016/5/10/chartex" xmlns:cx5="http://schemas.microsoft.com/office/drawing/2016/5/11/chartex" xmlns:cx6="http://schemas.microsoft.com/office/drawing/2016/5/12/chartex" xmlns:cx7="http://schemas.microsoft.com/office/drawing/2016/5/13/chartex" xmlns:cx8="http://schemas.microsoft.com/office/drawing/2016/5/14/chartex" xmlns:mc="http://schemas.openxmlformats.org/markup-compatibility/2006" xmlns:aink="http://schemas.microsoft.com/office/drawing/2016/ink" xmlns:am3d="http://schemas.microsoft.com/office/drawing/2017/model3d" xmlns:o="urn:schemas-microsoft-com:office:office" xmlns:oel="http://schemas.microsoft.com/office/2019/extlst" xmlns:r="http://schemas.openxmlformats.org/officeDocument/2006/relationships" xmlns:m="http://schemas.openxmlformats.org/officeDocument/2006/math" xmlns:v="urn:schemas-microsoft-com:vml" xmlns:wp14="http://schemas.microsoft.com/office/word/2010/wordprocessingDrawing" xmlns:wp="http://schemas.openxmlformats.org/drawingml/2006/wordprocessingDrawing" xmlns:w10="urn:schemas-microsoft-com:office:word" xmlns:w="http://schemas.openxmlformats.org/wordprocessingml/2006/main" xmlns:w14="http://schemas.microsoft.com/office/word/2010/wordml" xmlns:w15="http://schemas.microsoft.com/office/word/2012/wordml" xmlns:w16cex="http://schemas.microsoft.com/office/word/2018/wordml/cex" xmlns:w16cid="http://schemas.microsoft.com/office/word/2016/wordml/cid" xmlns:w16="http://schemas.microsoft.com/office/word/2018/wordml" xmlns:w16sdtdh="http://schemas.microsoft.com/office/word/2020/wordml/sdtdatahash" xmlns:w16se="http://schemas.microsoft.com/office/word/2015/wordml/symex" xmlns:wpg="http://schemas.microsoft.com/office/word/2010/wordprocessingGroup" xmlns:wpi="http://schemas.microsoft.com/office/word/2010/wordprocessingInk" xmlns:wne="http://schemas.microsoft.com/office/word/2006/wordml" xmlns:wps="http://schemas.microsoft.com/office/word/2010/wordprocessingShape" mc:Ignorable="w14 w15 w16se w16cid w16 w16cex w16sdtdh wp14">
+<w:endnotes xmlns:wpc="http://schemas.microsoft.com/office/word/2010/wordprocessingCanvas" xmlns:cx="http://schemas.microsoft.com/office/drawing/2014/chartex" xmlns:mc="http://schemas.openxmlformats.org/markup-compatibility/2006" xmlns:o="urn:schemas-microsoft-com:office:office" xmlns:r="http://schemas.openxmlformats.org/officeDocument/2006/relationships" xmlns:m="http://schemas.openxmlformats.org/officeDocument/2006/math" xmlns:v="urn:schemas-microsoft-com:vml" xmlns:wp14="http://schemas.microsoft.com/office/word/2010/wordprocessingDrawing" xmlns:wp="http://schemas.openxmlformats.org/drawingml/2006/wordprocessingDrawing" xmlns:w10="urn:schemas-microsoft-com:office:word" xmlns:w="http://schemas.openxmlformats.org/wordprocessingml/2006/main" xmlns:w14="http://schemas.microsoft.com/office/word/2010/wordml" xmlns:w15="http://schemas.microsoft.com/office/word/2012/wordml" xmlns:w16se="http://schemas.microsoft.com/office/word/2015/wordml/symex" xmlns:wpg="http://schemas.microsoft.com/office/word/2010/wordprocessingGroup" xmlns:wpi="http://schemas.microsoft.com/office/word/2010/wordprocessingInk" xmlns:wne="http://schemas.microsoft.com/office/word/2006/wordml" xmlns:wps="http://schemas.microsoft.com/office/word/2010/wordprocessingShape" mc:Ignorable="w14 w15 w16se wp14">
   <w:endnote w:type="separator" w:id="-1">
     <w:p>
       <w:r>
@@ -1632,7 +1547,7 @@
 </file>
 
 <file path=word/footnotes.xml><?xml version="1.0" encoding="utf-8"?>
-<w:footnotes xmlns:wpc="http://schemas.microsoft.com/office/word/2010/wordprocessingCanvas" xmlns:cx="http://schemas.microsoft.com/office/drawing/2014/chartex" xmlns:cx1="http://schemas.microsoft.com/office/drawing/2015/9/8/chartex" xmlns:cx2="http://schemas.microsoft.com/office/drawing/2015/10/21/chartex" xmlns:cx3="http://schemas.microsoft.com/office/drawing/2016/5/9/chartex" xmlns:cx4="http://schemas.microsoft.com/office/drawing/2016/5/10/chartex" xmlns:cx5="http://schemas.microsoft.com/office/drawing/2016/5/11/chartex" xmlns:cx6="http://schemas.microsoft.com/office/drawing/2016/5/12/chartex" xmlns:cx7="http://schemas.microsoft.com/office/drawing/2016/5/13/chartex" xmlns:cx8="http://schemas.microsoft.com/office/drawing/2016/5/14/chartex" xmlns:mc="http://schemas.openxmlformats.org/markup-compatibility/2006" xmlns:aink="http://schemas.microsoft.com/office/drawing/2016/ink" xmlns:am3d="http://schemas.microsoft.com/office/drawing/2017/model3d" xmlns:o="urn:schemas-microsoft-com:office:office" xmlns:oel="http://schemas.microsoft.com/office/2019/extlst" xmlns:r="http://schemas.openxmlformats.org/officeDocument/2006/relationships" xmlns:m="http://schemas.openxmlformats.org/officeDocument/2006/math" xmlns:v="urn:schemas-microsoft-com:vml" xmlns:wp14="http://schemas.microsoft.com/office/word/2010/wordprocessingDrawing" xmlns:wp="http://schemas.openxmlformats.org/drawingml/2006/wordprocessingDrawing" xmlns:w10="urn:schemas-microsoft-com:office:word" xmlns:w="http://schemas.openxmlformats.org/wordprocessingml/2006/main" xmlns:w14="http://schemas.microsoft.com/office/word/2010/wordml" xmlns:w15="http://schemas.microsoft.com/office/word/2012/wordml" xmlns:w16cex="http://schemas.microsoft.com/office/word/2018/wordml/cex" xmlns:w16cid="http://schemas.microsoft.com/office/word/2016/wordml/cid" xmlns:w16="http://schemas.microsoft.com/office/word/2018/wordml" xmlns:w16sdtdh="http://schemas.microsoft.com/office/word/2020/wordml/sdtdatahash" xmlns:w16se="http://schemas.microsoft.com/office/word/2015/wordml/symex" xmlns:wpg="http://schemas.microsoft.com/office/word/2010/wordprocessingGroup" xmlns:wpi="http://schemas.microsoft.com/office/word/2010/wordprocessingInk" xmlns:wne="http://schemas.microsoft.com/office/word/2006/wordml" xmlns:wps="http://schemas.microsoft.com/office/word/2010/wordprocessingShape" mc:Ignorable="w14 w15 w16se w16cid w16 w16cex w16sdtdh wp14">
+<w:footnotes xmlns:wpc="http://schemas.microsoft.com/office/word/2010/wordprocessingCanvas" xmlns:cx="http://schemas.microsoft.com/office/drawing/2014/chartex" xmlns:mc="http://schemas.openxmlformats.org/markup-compatibility/2006" xmlns:o="urn:schemas-microsoft-com:office:office" xmlns:r="http://schemas.openxmlformats.org/officeDocument/2006/relationships" xmlns:m="http://schemas.openxmlformats.org/officeDocument/2006/math" xmlns:v="urn:schemas-microsoft-com:vml" xmlns:wp14="http://schemas.microsoft.com/office/word/2010/wordprocessingDrawing" xmlns:wp="http://schemas.openxmlformats.org/drawingml/2006/wordprocessingDrawing" xmlns:w10="urn:schemas-microsoft-com:office:word" xmlns:w="http://schemas.openxmlformats.org/wordprocessingml/2006/main" xmlns:w14="http://schemas.microsoft.com/office/word/2010/wordml" xmlns:w15="http://schemas.microsoft.com/office/word/2012/wordml" xmlns:w16se="http://schemas.microsoft.com/office/word/2015/wordml/symex" xmlns:wpg="http://schemas.microsoft.com/office/word/2010/wordprocessingGroup" xmlns:wpi="http://schemas.microsoft.com/office/word/2010/wordprocessingInk" xmlns:wne="http://schemas.microsoft.com/office/word/2006/wordml" xmlns:wps="http://schemas.microsoft.com/office/word/2010/wordprocessingShape" mc:Ignorable="w14 w15 w16se wp14">
   <w:footnote w:type="separator" w:id="-1">
     <w:p>
       <w:r>
@@ -1651,7 +1566,7 @@
 </file>
 
 <file path=word/header1.xml><?xml version="1.0" encoding="utf-8"?>
-<w:hdr xmlns:wpc="http://schemas.microsoft.com/office/word/2010/wordprocessingCanvas" xmlns:cx="http://schemas.microsoft.com/office/drawing/2014/chartex" xmlns:cx1="http://schemas.microsoft.com/office/drawing/2015/9/8/chartex" xmlns:cx2="http://schemas.microsoft.com/office/drawing/2015/10/21/chartex" xmlns:cx3="http://schemas.microsoft.com/office/drawing/2016/5/9/chartex" xmlns:cx4="http://schemas.microsoft.com/office/drawing/2016/5/10/chartex" xmlns:cx5="http://schemas.microsoft.com/office/drawing/2016/5/11/chartex" xmlns:cx6="http://schemas.microsoft.com/office/drawing/2016/5/12/chartex" xmlns:cx7="http://schemas.microsoft.com/office/drawing/2016/5/13/chartex" xmlns:cx8="http://schemas.microsoft.com/office/drawing/2016/5/14/chartex" xmlns:mc="http://schemas.openxmlformats.org/markup-compatibility/2006" xmlns:aink="http://schemas.microsoft.com/office/drawing/2016/ink" xmlns:am3d="http://schemas.microsoft.com/office/drawing/2017/model3d" xmlns:o="urn:schemas-microsoft-com:office:office" xmlns:oel="http://schemas.microsoft.com/office/2019/extlst" xmlns:r="http://schemas.openxmlformats.org/officeDocument/2006/relationships" xmlns:m="http://schemas.openxmlformats.org/officeDocument/2006/math" xmlns:v="urn:schemas-microsoft-com:vml" xmlns:wp14="http://schemas.microsoft.com/office/word/2010/wordprocessingDrawing" xmlns:wp="http://schemas.openxmlformats.org/drawingml/2006/wordprocessingDrawing" xmlns:w10="urn:schemas-microsoft-com:office:word" xmlns:w="http://schemas.openxmlformats.org/wordprocessingml/2006/main" xmlns:w14="http://schemas.microsoft.com/office/word/2010/wordml" xmlns:w15="http://schemas.microsoft.com/office/word/2012/wordml" xmlns:w16cex="http://schemas.microsoft.com/office/word/2018/wordml/cex" xmlns:w16cid="http://schemas.microsoft.com/office/word/2016/wordml/cid" xmlns:w16="http://schemas.microsoft.com/office/word/2018/wordml" xmlns:w16sdtdh="http://schemas.microsoft.com/office/word/2020/wordml/sdtdatahash" xmlns:w16se="http://schemas.microsoft.com/office/word/2015/wordml/symex" xmlns:wpg="http://schemas.microsoft.com/office/word/2010/wordprocessingGroup" xmlns:wpi="http://schemas.microsoft.com/office/word/2010/wordprocessingInk" xmlns:wne="http://schemas.microsoft.com/office/word/2006/wordml" xmlns:wps="http://schemas.microsoft.com/office/word/2010/wordprocessingShape" mc:Ignorable="w14 w15 w16se w16cid w16 w16cex w16sdtdh wp14">
+<w:hdr xmlns:wpc="http://schemas.microsoft.com/office/word/2010/wordprocessingCanvas" xmlns:cx="http://schemas.microsoft.com/office/drawing/2014/chartex" xmlns:mc="http://schemas.openxmlformats.org/markup-compatibility/2006" xmlns:o="urn:schemas-microsoft-com:office:office" xmlns:r="http://schemas.openxmlformats.org/officeDocument/2006/relationships" xmlns:m="http://schemas.openxmlformats.org/officeDocument/2006/math" xmlns:v="urn:schemas-microsoft-com:vml" xmlns:wp14="http://schemas.microsoft.com/office/word/2010/wordprocessingDrawing" xmlns:wp="http://schemas.openxmlformats.org/drawingml/2006/wordprocessingDrawing" xmlns:w10="urn:schemas-microsoft-com:office:word" xmlns:w="http://schemas.openxmlformats.org/wordprocessingml/2006/main" xmlns:w14="http://schemas.microsoft.com/office/word/2010/wordml" xmlns:w15="http://schemas.microsoft.com/office/word/2012/wordml" xmlns:w16se="http://schemas.microsoft.com/office/word/2015/wordml/symex" xmlns:wpg="http://schemas.microsoft.com/office/word/2010/wordprocessingGroup" xmlns:wpi="http://schemas.microsoft.com/office/word/2010/wordprocessingInk" xmlns:wne="http://schemas.microsoft.com/office/word/2006/wordml" xmlns:wps="http://schemas.microsoft.com/office/word/2010/wordprocessingShape" mc:Ignorable="w14 w15 w16se wp14">
   <w:p>
     <w:pPr>
       <w:pStyle w:val="Header"/>
@@ -1672,7 +1587,7 @@
 </file>
 
 <file path=word/header2.xml><?xml version="1.0" encoding="utf-8"?>
-<w:hdr xmlns:wpc="http://schemas.microsoft.com/office/word/2010/wordprocessingCanvas" xmlns:cx="http://schemas.microsoft.com/office/drawing/2014/chartex" xmlns:cx1="http://schemas.microsoft.com/office/drawing/2015/9/8/chartex" xmlns:cx2="http://schemas.microsoft.com/office/drawing/2015/10/21/chartex" xmlns:cx3="http://schemas.microsoft.com/office/drawing/2016/5/9/chartex" xmlns:cx4="http://schemas.microsoft.com/office/drawing/2016/5/10/chartex" xmlns:cx5="http://schemas.microsoft.com/office/drawing/2016/5/11/chartex" xmlns:cx6="http://schemas.microsoft.com/office/drawing/2016/5/12/chartex" xmlns:cx7="http://schemas.microsoft.com/office/drawing/2016/5/13/chartex" xmlns:cx8="http://schemas.microsoft.com/office/drawing/2016/5/14/chartex" xmlns:mc="http://schemas.openxmlformats.org/markup-compatibility/2006" xmlns:aink="http://schemas.microsoft.com/office/drawing/2016/ink" xmlns:am3d="http://schemas.microsoft.com/office/drawing/2017/model3d" xmlns:o="urn:schemas-microsoft-com:office:office" xmlns:oel="http://schemas.microsoft.com/office/2019/extlst" xmlns:r="http://schemas.openxmlformats.org/officeDocument/2006/relationships" xmlns:m="http://schemas.openxmlformats.org/officeDocument/2006/math" xmlns:v="urn:schemas-microsoft-com:vml" xmlns:wp14="http://schemas.microsoft.com/office/word/2010/wordprocessingDrawing" xmlns:wp="http://schemas.openxmlformats.org/drawingml/2006/wordprocessingDrawing" xmlns:w10="urn:schemas-microsoft-com:office:word" xmlns:w="http://schemas.openxmlformats.org/wordprocessingml/2006/main" xmlns:w14="http://schemas.microsoft.com/office/word/2010/wordml" xmlns:w15="http://schemas.microsoft.com/office/word/2012/wordml" xmlns:w16cex="http://schemas.microsoft.com/office/word/2018/wordml/cex" xmlns:w16cid="http://schemas.microsoft.com/office/word/2016/wordml/cid" xmlns:w16="http://schemas.microsoft.com/office/word/2018/wordml" xmlns:w16sdtdh="http://schemas.microsoft.com/office/word/2020/wordml/sdtdatahash" xmlns:w16se="http://schemas.microsoft.com/office/word/2015/wordml/symex" xmlns:wpg="http://schemas.microsoft.com/office/word/2010/wordprocessingGroup" xmlns:wpi="http://schemas.microsoft.com/office/word/2010/wordprocessingInk" xmlns:wne="http://schemas.microsoft.com/office/word/2006/wordml" xmlns:wps="http://schemas.microsoft.com/office/word/2010/wordprocessingShape" mc:Ignorable="w14 w15 w16se w16cid w16 w16cex w16sdtdh wp14">
+<w:hdr xmlns:wpc="http://schemas.microsoft.com/office/word/2010/wordprocessingCanvas" xmlns:cx="http://schemas.microsoft.com/office/drawing/2014/chartex" xmlns:mc="http://schemas.openxmlformats.org/markup-compatibility/2006" xmlns:o="urn:schemas-microsoft-com:office:office" xmlns:r="http://schemas.openxmlformats.org/officeDocument/2006/relationships" xmlns:m="http://schemas.openxmlformats.org/officeDocument/2006/math" xmlns:v="urn:schemas-microsoft-com:vml" xmlns:wp14="http://schemas.microsoft.com/office/word/2010/wordprocessingDrawing" xmlns:wp="http://schemas.openxmlformats.org/drawingml/2006/wordprocessingDrawing" xmlns:w10="urn:schemas-microsoft-com:office:word" xmlns:w="http://schemas.openxmlformats.org/wordprocessingml/2006/main" xmlns:w14="http://schemas.microsoft.com/office/word/2010/wordml" xmlns:w15="http://schemas.microsoft.com/office/word/2012/wordml" xmlns:w16se="http://schemas.microsoft.com/office/word/2015/wordml/symex" xmlns:wpg="http://schemas.microsoft.com/office/word/2010/wordprocessingGroup" xmlns:wpi="http://schemas.microsoft.com/office/word/2010/wordprocessingInk" xmlns:wne="http://schemas.microsoft.com/office/word/2006/wordml" xmlns:wps="http://schemas.microsoft.com/office/word/2010/wordprocessingShape" mc:Ignorable="w14 w15 w16se wp14">
   <w:p>
     <w:pPr>
       <w:pStyle w:val="Header"/>
@@ -1690,7 +1605,7 @@
 </file>
 
 <file path=word/styles.xml><?xml version="1.0" encoding="utf-8"?>
-<w:styles xmlns:mc="http://schemas.openxmlformats.org/markup-compatibility/2006" xmlns:r="http://schemas.openxmlformats.org/officeDocument/2006/relationships" xmlns:w="http://schemas.openxmlformats.org/wordprocessingml/2006/main" xmlns:w14="http://schemas.microsoft.com/office/word/2010/wordml" xmlns:w15="http://schemas.microsoft.com/office/word/2012/wordml" xmlns:w16cex="http://schemas.microsoft.com/office/word/2018/wordml/cex" xmlns:w16cid="http://schemas.microsoft.com/office/word/2016/wordml/cid" xmlns:w16="http://schemas.microsoft.com/office/word/2018/wordml" xmlns:w16sdtdh="http://schemas.microsoft.com/office/word/2020/wordml/sdtdatahash" xmlns:w16se="http://schemas.microsoft.com/office/word/2015/wordml/symex" mc:Ignorable="w14 w15 w16se w16cid w16 w16cex w16sdtdh">
+<w:styles xmlns:mc="http://schemas.openxmlformats.org/markup-compatibility/2006" xmlns:r="http://schemas.openxmlformats.org/officeDocument/2006/relationships" xmlns:w="http://schemas.openxmlformats.org/wordprocessingml/2006/main" xmlns:w14="http://schemas.microsoft.com/office/word/2010/wordml" xmlns:w15="http://schemas.microsoft.com/office/word/2012/wordml" xmlns:w16se="http://schemas.microsoft.com/office/word/2015/wordml/symex" mc:Ignorable="w14 w15 w16se">
   <w:docDefaults>
     <w:rPrDefault>
       <w:rPr>
@@ -1706,7 +1621,7 @@
       </w:pPr>
     </w:pPrDefault>
   </w:docDefaults>
-  <w:latentStyles w:defLockedState="0" w:defUIPriority="99" w:defSemiHidden="0" w:defUnhideWhenUsed="0" w:defQFormat="0" w:count="376">
+  <w:latentStyles w:defLockedState="0" w:defUIPriority="99" w:defSemiHidden="0" w:defUnhideWhenUsed="0" w:defQFormat="0" w:count="371">
     <w:lsdException w:name="Normal" w:uiPriority="0" w:qFormat="1"/>
     <w:lsdException w:name="heading 1" w:uiPriority="9" w:qFormat="1"/>
     <w:lsdException w:name="heading 2" w:semiHidden="1" w:uiPriority="9" w:unhideWhenUsed="1" w:qFormat="1"/>
@@ -2078,11 +1993,6 @@
     <w:lsdException w:name="List Table 5 Dark Accent 6" w:uiPriority="50"/>
     <w:lsdException w:name="List Table 6 Colorful Accent 6" w:uiPriority="51"/>
     <w:lsdException w:name="List Table 7 Colorful Accent 6" w:uiPriority="52"/>
-    <w:lsdException w:name="Mention" w:semiHidden="1" w:unhideWhenUsed="1"/>
-    <w:lsdException w:name="Smart Hyperlink" w:semiHidden="1" w:unhideWhenUsed="1"/>
-    <w:lsdException w:name="Hashtag" w:semiHidden="1" w:unhideWhenUsed="1"/>
-    <w:lsdException w:name="Unresolved Mention" w:semiHidden="1" w:unhideWhenUsed="1"/>
-    <w:lsdException w:name="Smart Link" w:semiHidden="1" w:unhideWhenUsed="1"/>
   </w:latentStyles>
   <w:style w:type="paragraph" w:default="1" w:styleId="Normal">
     <w:name w:val="Normal"/>

--- a/Khiếu nại/07-KN.docx
+++ b/Khiếu nại/07-KN.docx
@@ -75,7 +75,7 @@
               <mc:AlternateContent>
                 <mc:Choice Requires="wps">
                   <w:drawing>
-                    <wp:anchor distT="0" distB="0" distL="114300" distR="114300" simplePos="0" relativeHeight="251661312" behindDoc="0" locked="0" layoutInCell="1" allowOverlap="1">
+                    <wp:anchor distT="0" distB="0" distL="114300" distR="114300" simplePos="0" relativeHeight="251661312" behindDoc="0" locked="0" layoutInCell="1" allowOverlap="1" wp14:anchorId="24021011" wp14:editId="7E2F296C">
                       <wp:simplePos x="0" y="0"/>
                       <wp:positionH relativeFrom="column">
                         <wp:posOffset>613410</wp:posOffset>
@@ -136,7 +136,7 @@
                 </mc:Choice>
                 <mc:Fallback>
                   <w:pict>
-                    <v:line w14:anchorId="5113D834" id="Straight Connector 3" o:spid="_x0000_s1026" style="position:absolute;flip:y;z-index:251661312;visibility:visible;mso-wrap-style:square;mso-width-percent:0;mso-height-percent:0;mso-wrap-distance-left:9pt;mso-wrap-distance-top:0;mso-wrap-distance-right:9pt;mso-wrap-distance-bottom:0;mso-position-horizontal:absolute;mso-position-horizontal-relative:text;mso-position-vertical:absolute;mso-position-vertical-relative:text;mso-width-percent:0;mso-height-percent:0;mso-width-relative:page;mso-height-relative:page" from="48.3pt,4.65pt" to="91.9pt,4.65pt" o:gfxdata="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"/>
+                    <v:line w14:anchorId="308F8617" id="Straight Connector 3" o:spid="_x0000_s1026" style="position:absolute;flip:y;z-index:251661312;visibility:visible;mso-wrap-style:square;mso-width-percent:0;mso-height-percent:0;mso-wrap-distance-left:9pt;mso-wrap-distance-top:0;mso-wrap-distance-right:9pt;mso-wrap-distance-bottom:0;mso-position-horizontal:absolute;mso-position-horizontal-relative:text;mso-position-vertical:absolute;mso-position-vertical-relative:text;mso-width-percent:0;mso-height-percent:0;mso-width-relative:page;mso-height-relative:page" from="48.3pt,4.65pt" to="91.9pt,4.65pt" o:gfxdata="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"/>
                   </w:pict>
                 </mc:Fallback>
               </mc:AlternateContent>
@@ -228,7 +228,7 @@
               <mc:AlternateContent>
                 <mc:Choice Requires="wps">
                   <w:drawing>
-                    <wp:anchor distT="0" distB="0" distL="114300" distR="114300" simplePos="0" relativeHeight="251660288" behindDoc="0" locked="0" layoutInCell="1" allowOverlap="1">
+                    <wp:anchor distT="0" distB="0" distL="114300" distR="114300" simplePos="0" relativeHeight="251660288" behindDoc="0" locked="0" layoutInCell="1" allowOverlap="1" wp14:anchorId="72551ED9" wp14:editId="468D6C88">
                       <wp:simplePos x="0" y="0"/>
                       <wp:positionH relativeFrom="column">
                         <wp:posOffset>924560</wp:posOffset>
@@ -289,7 +289,7 @@
                 </mc:Choice>
                 <mc:Fallback>
                   <w:pict>
-                    <v:line w14:anchorId="4DBC4756" id="Straight Connector 2" o:spid="_x0000_s1026" style="position:absolute;z-index:251660288;visibility:visible;mso-wrap-style:square;mso-width-percent:0;mso-height-percent:0;mso-wrap-distance-left:9pt;mso-wrap-distance-top:0;mso-wrap-distance-right:9pt;mso-wrap-distance-bottom:0;mso-position-horizontal:absolute;mso-position-horizontal-relative:text;mso-position-vertical:absolute;mso-position-vertical-relative:text;mso-width-percent:0;mso-height-percent:0;mso-width-relative:page;mso-height-relative:page" from="72.8pt,2pt" to="231.2pt,2pt" o:gfxdata="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"/>
+                    <v:line w14:anchorId="68AA6910" id="Straight Connector 2" o:spid="_x0000_s1026" style="position:absolute;z-index:251660288;visibility:visible;mso-wrap-style:square;mso-width-percent:0;mso-height-percent:0;mso-wrap-distance-left:9pt;mso-wrap-distance-top:0;mso-wrap-distance-right:9pt;mso-wrap-distance-bottom:0;mso-position-horizontal:absolute;mso-position-horizontal-relative:text;mso-position-vertical:absolute;mso-position-vertical-relative:text;mso-width-percent:0;mso-height-percent:0;mso-width-relative:page;mso-height-relative:page" from="72.8pt,2pt" to="231.2pt,2pt" o:gfxdata="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"/>
                   </w:pict>
                 </mc:Fallback>
               </mc:AlternateContent>
@@ -373,53 +373,7 @@
           <w:lang w:val="fr-FR"/>
         </w:rPr>
       </w:pPr>
-      <w:r>
-        <w:rPr>
-          <w:b/>
-          <w:bCs/>
-          <w:color w:val="000000"/>
-          <w:lang w:val="fr-FR"/>
-        </w:rPr>
-        <w:t>Về việc xác minh nội dung khiếu nại</w:t>
-      </w:r>
-      <w:r>
-        <w:rPr>
-          <w:b/>
-          <w:color w:val="000000"/>
-          <w:lang w:val="fr-FR"/>
-        </w:rPr>
-        <w:t xml:space="preserve"> lần</w:t>
-      </w:r>
-      <w:r>
-        <w:rPr>
-          <w:b/>
-          <w:color w:val="000000"/>
-          <w:lang w:val="fr-FR"/>
-        </w:rPr>
-        <w:t xml:space="preserve"> </w:t>
-      </w:r>
-      <w:r>
-        <w:rPr>
-          <w:b/>
-          <w:color w:val="000000"/>
-          <w:lang w:val="fr-FR"/>
-        </w:rPr>
-        <w:t>[[LanThu]]</w:t>
-      </w:r>
-    </w:p>
-    <w:p>
-      <w:pPr>
-        <w:keepNext/>
-        <w:jc w:val="center"/>
-        <w:outlineLvl w:val="0"/>
-        <w:rPr>
-          <w:color w:val="000000"/>
-          <w:sz w:val="26"/>
-          <w:szCs w:val="26"/>
-          <w:vertAlign w:val="superscript"/>
-          <w:lang w:val="fr-FR"/>
-        </w:rPr>
-      </w:pPr>
+      <w:bookmarkStart w:id="0" w:name="_GoBack"/>
       <w:r>
         <w:rPr>
           <w:noProof/>
@@ -428,16 +382,16 @@
         <mc:AlternateContent>
           <mc:Choice Requires="wps">
             <w:drawing>
-              <wp:anchor distT="0" distB="0" distL="114300" distR="114300" simplePos="0" relativeHeight="251659264" behindDoc="0" locked="0" layoutInCell="1" allowOverlap="1">
+              <wp:anchor distT="0" distB="0" distL="114300" distR="114300" simplePos="0" relativeHeight="251659264" behindDoc="0" locked="0" layoutInCell="1" allowOverlap="1" wp14:anchorId="62A5644C" wp14:editId="7E0596EA">
                 <wp:simplePos x="0" y="0"/>
-                <wp:positionH relativeFrom="column">
-                  <wp:posOffset>2356485</wp:posOffset>
+                <wp:positionH relativeFrom="margin">
+                  <wp:align>center</wp:align>
                 </wp:positionH>
                 <wp:positionV relativeFrom="paragraph">
-                  <wp:posOffset>8255</wp:posOffset>
+                  <wp:posOffset>203200</wp:posOffset>
                 </wp:positionV>
                 <wp:extent cx="1066800" cy="0"/>
-                <wp:effectExtent l="13335" t="7620" r="5715" b="11430"/>
+                <wp:effectExtent l="0" t="0" r="19050" b="19050"/>
                 <wp:wrapNone/>
                 <wp:docPr id="1" name="Straight Connector 1"/>
                 <wp:cNvGraphicFramePr>
@@ -489,11 +443,53 @@
           </mc:Choice>
           <mc:Fallback>
             <w:pict>
-              <v:line w14:anchorId="37423F58" id="Straight Connector 1" o:spid="_x0000_s1026" style="position:absolute;z-index:251659264;visibility:visible;mso-wrap-style:square;mso-width-percent:0;mso-height-percent:0;mso-wrap-distance-left:9pt;mso-wrap-distance-top:0;mso-wrap-distance-right:9pt;mso-wrap-distance-bottom:0;mso-position-horizontal:absolute;mso-position-horizontal-relative:text;mso-position-vertical:absolute;mso-position-vertical-relative:text;mso-width-percent:0;mso-height-percent:0;mso-width-relative:page;mso-height-relative:page" from="185.55pt,.65pt" to="269.55pt,.65pt" o:gfxdata="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"/>
+              <v:line w14:anchorId="3600708B" id="Straight Connector 1" o:spid="_x0000_s1026" style="position:absolute;z-index:251659264;visibility:visible;mso-wrap-style:square;mso-width-percent:0;mso-height-percent:0;mso-wrap-distance-left:9pt;mso-wrap-distance-top:0;mso-wrap-distance-right:9pt;mso-wrap-distance-bottom:0;mso-position-horizontal:center;mso-position-horizontal-relative:margin;mso-position-vertical:absolute;mso-position-vertical-relative:text;mso-width-percent:0;mso-height-percent:0;mso-width-relative:page;mso-height-relative:page" from="0,16pt" to="84pt,16pt" o:gfxdata="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">
+                <w10:wrap anchorx="margin"/>
+              </v:line>
             </w:pict>
           </mc:Fallback>
         </mc:AlternateContent>
       </w:r>
+      <w:bookmarkEnd w:id="0"/>
+      <w:r>
+        <w:rPr>
+          <w:b/>
+          <w:bCs/>
+          <w:color w:val="000000"/>
+          <w:lang w:val="fr-FR"/>
+        </w:rPr>
+        <w:t>Về việc xác minh nội dung khiếu nại</w:t>
+      </w:r>
+      <w:r>
+        <w:rPr>
+          <w:b/>
+          <w:color w:val="000000"/>
+          <w:lang w:val="fr-FR"/>
+        </w:rPr>
+        <w:t xml:space="preserve"> lần</w:t>
+      </w:r>
+      <w:r>
+        <w:rPr>
+          <w:b/>
+          <w:color w:val="000000"/>
+          <w:lang w:val="fr-FR"/>
+        </w:rPr>
+        <w:t xml:space="preserve"> [[LanThu]]</w:t>
+      </w:r>
+    </w:p>
+    <w:p>
+      <w:pPr>
+        <w:keepNext/>
+        <w:jc w:val="center"/>
+        <w:outlineLvl w:val="0"/>
+        <w:rPr>
+          <w:color w:val="000000"/>
+          <w:sz w:val="26"/>
+          <w:szCs w:val="26"/>
+          <w:vertAlign w:val="superscript"/>
+          <w:lang w:val="fr-FR"/>
+        </w:rPr>
+      </w:pPr>
       <w:r>
         <w:rPr>
           <w:color w:val="000000"/>
@@ -624,21 +620,7 @@
           <w:color w:val="000000"/>
           <w:lang w:val="fr-FR"/>
         </w:rPr>
-        <w:t xml:space="preserve"> [[</w:t>
-      </w:r>
-      <w:r>
-        <w:rPr>
-          <w:color w:val="000000"/>
-          <w:lang w:val="fr-FR"/>
-        </w:rPr>
-        <w:t>NguoiChiDao</w:t>
-      </w:r>
-      <w:r>
-        <w:rPr>
-          <w:color w:val="000000"/>
-          <w:lang w:val="fr-FR"/>
-        </w:rPr>
-        <w:t>]]</w:t>
+        <w:t xml:space="preserve"> [[NguoiChiDao]]</w:t>
       </w:r>
       <w:r>
         <w:rPr>
@@ -837,14 +819,7 @@
           <w:color w:val="000000"/>
           <w:lang w:val="fr-FR"/>
         </w:rPr>
-        <w:t xml:space="preserve"> [[QuyetDinhHanhChinh]]</w:t>
-      </w:r>
-      <w:r>
-        <w:rPr>
-          <w:color w:val="000000"/>
-          <w:lang w:val="fr-FR"/>
-        </w:rPr>
-        <w:t>.</w:t>
+        <w:t xml:space="preserve"> [[QuyetDinhHanhChinh]].</w:t>
       </w:r>
     </w:p>
     <w:p>
@@ -868,14 +843,7 @@
           <w:color w:val="000000"/>
           <w:lang w:val="fr-FR"/>
         </w:rPr>
-        <w:t> : [[NoiDungDon]]</w:t>
-      </w:r>
-      <w:r>
-        <w:rPr>
-          <w:color w:val="000000"/>
-          <w:lang w:val="fr-FR"/>
-        </w:rPr>
-        <w:t>.</w:t>
+        <w:t> : [[NoiDungDon]].</w:t>
       </w:r>
     </w:p>
     <w:p>
@@ -1046,14 +1014,7 @@
           <w:color w:val="000000"/>
           <w:lang w:val="fr-FR"/>
         </w:rPr>
-        <w:t>[[ThanhVien]]</w:t>
-      </w:r>
-      <w:r>
-        <w:rPr>
-          <w:color w:val="000000"/>
-          <w:lang w:val="fr-FR"/>
-        </w:rPr>
-        <w:t xml:space="preserve"> </w:t>
+        <w:t xml:space="preserve">[[ThanhVien]] </w:t>
       </w:r>
       <w:r>
         <w:rPr>
@@ -1229,14 +1190,6 @@
     <w:tbl>
       <w:tblPr>
         <w:tblW w:w="0" w:type="auto"/>
-        <w:tblBorders>
-          <w:top w:val="single" w:sz="4" w:space="0" w:color="auto"/>
-          <w:left w:val="single" w:sz="4" w:space="0" w:color="auto"/>
-          <w:bottom w:val="single" w:sz="4" w:space="0" w:color="auto"/>
-          <w:right w:val="single" w:sz="4" w:space="0" w:color="auto"/>
-          <w:insideH w:val="single" w:sz="4" w:space="0" w:color="auto"/>
-          <w:insideV w:val="single" w:sz="4" w:space="0" w:color="auto"/>
-        </w:tblBorders>
         <w:tblLook w:val="01E0" w:firstRow="1" w:lastRow="1" w:firstColumn="1" w:lastColumn="1" w:noHBand="0" w:noVBand="0"/>
       </w:tblPr>
       <w:tblGrid>
@@ -1481,127 +1434,15 @@
         </w:tc>
       </w:tr>
     </w:tbl>
-    <w:p>
-      <w:pPr>
-        <w:spacing w:before="120"/>
-        <w:rPr>
-          <w:b/>
-          <w:i/>
-          <w:color w:val="000000"/>
-          <w:sz w:val="24"/>
-          <w:szCs w:val="24"/>
-          <w:lang w:val="fr-FR"/>
-        </w:rPr>
-        <w:sectPr>
-          <w:headerReference w:type="default" r:id="rId6"/>
-          <w:headerReference w:type="first" r:id="rId7"/>
-          <w:pgSz w:w="11907" w:h="16840" w:code="9"/>
-          <w:pgMar w:top="540" w:right="851" w:bottom="450" w:left="1260" w:header="720" w:footer="720" w:gutter="0"/>
-          <w:cols w:space="720"/>
-          <w:titlePg/>
-          <w:docGrid w:linePitch="381"/>
-        </w:sectPr>
-      </w:pPr>
-    </w:p>
-    <w:p>
-      <w:pPr>
-        <w:pBdr>
-          <w:top w:val="single" w:sz="4" w:space="1" w:color="auto"/>
-          <w:left w:val="single" w:sz="4" w:space="4" w:color="auto"/>
-          <w:bottom w:val="single" w:sz="4" w:space="1" w:color="auto"/>
-          <w:right w:val="single" w:sz="4" w:space="4" w:color="auto"/>
-          <w:between w:val="single" w:sz="4" w:space="1" w:color="auto"/>
-          <w:bar w:val="single" w:sz="4" w:color="auto"/>
-        </w:pBdr>
-      </w:pPr>
-      <w:bookmarkStart w:id="0" w:name="_GoBack"/>
-      <w:bookmarkEnd w:id="0"/>
-    </w:p>
+    <w:p/>
     <w:sectPr>
       <w:pgSz w:w="12240" w:h="15840"/>
-      <w:pgMar w:top="1440" w:right="1440" w:bottom="1440" w:left="1440" w:header="720" w:footer="720" w:gutter="0"/>
+      <w:pgMar w:top="720" w:right="1440" w:bottom="360" w:left="1440" w:header="720" w:footer="720" w:gutter="0"/>
       <w:cols w:space="720"/>
       <w:docGrid w:linePitch="360"/>
     </w:sectPr>
   </w:body>
 </w:document>
-</file>
-
-<file path=word/endnotes.xml><?xml version="1.0" encoding="utf-8"?>
-<w:endnotes xmlns:wpc="http://schemas.microsoft.com/office/word/2010/wordprocessingCanvas" xmlns:cx="http://schemas.microsoft.com/office/drawing/2014/chartex" xmlns:mc="http://schemas.openxmlformats.org/markup-compatibility/2006" xmlns:o="urn:schemas-microsoft-com:office:office" xmlns:r="http://schemas.openxmlformats.org/officeDocument/2006/relationships" xmlns:m="http://schemas.openxmlformats.org/officeDocument/2006/math" xmlns:v="urn:schemas-microsoft-com:vml" xmlns:wp14="http://schemas.microsoft.com/office/word/2010/wordprocessingDrawing" xmlns:wp="http://schemas.openxmlformats.org/drawingml/2006/wordprocessingDrawing" xmlns:w10="urn:schemas-microsoft-com:office:word" xmlns:w="http://schemas.openxmlformats.org/wordprocessingml/2006/main" xmlns:w14="http://schemas.microsoft.com/office/word/2010/wordml" xmlns:w15="http://schemas.microsoft.com/office/word/2012/wordml" xmlns:w16se="http://schemas.microsoft.com/office/word/2015/wordml/symex" xmlns:wpg="http://schemas.microsoft.com/office/word/2010/wordprocessingGroup" xmlns:wpi="http://schemas.microsoft.com/office/word/2010/wordprocessingInk" xmlns:wne="http://schemas.microsoft.com/office/word/2006/wordml" xmlns:wps="http://schemas.microsoft.com/office/word/2010/wordprocessingShape" mc:Ignorable="w14 w15 w16se wp14">
-  <w:endnote w:type="separator" w:id="-1">
-    <w:p>
-      <w:r>
-        <w:separator/>
-      </w:r>
-    </w:p>
-  </w:endnote>
-  <w:endnote w:type="continuationSeparator" w:id="0">
-    <w:p>
-      <w:r>
-        <w:continuationSeparator/>
-      </w:r>
-    </w:p>
-  </w:endnote>
-</w:endnotes>
-</file>
-
-<file path=word/footnotes.xml><?xml version="1.0" encoding="utf-8"?>
-<w:footnotes xmlns:wpc="http://schemas.microsoft.com/office/word/2010/wordprocessingCanvas" xmlns:cx="http://schemas.microsoft.com/office/drawing/2014/chartex" xmlns:mc="http://schemas.openxmlformats.org/markup-compatibility/2006" xmlns:o="urn:schemas-microsoft-com:office:office" xmlns:r="http://schemas.openxmlformats.org/officeDocument/2006/relationships" xmlns:m="http://schemas.openxmlformats.org/officeDocument/2006/math" xmlns:v="urn:schemas-microsoft-com:vml" xmlns:wp14="http://schemas.microsoft.com/office/word/2010/wordprocessingDrawing" xmlns:wp="http://schemas.openxmlformats.org/drawingml/2006/wordprocessingDrawing" xmlns:w10="urn:schemas-microsoft-com:office:word" xmlns:w="http://schemas.openxmlformats.org/wordprocessingml/2006/main" xmlns:w14="http://schemas.microsoft.com/office/word/2010/wordml" xmlns:w15="http://schemas.microsoft.com/office/word/2012/wordml" xmlns:w16se="http://schemas.microsoft.com/office/word/2015/wordml/symex" xmlns:wpg="http://schemas.microsoft.com/office/word/2010/wordprocessingGroup" xmlns:wpi="http://schemas.microsoft.com/office/word/2010/wordprocessingInk" xmlns:wne="http://schemas.microsoft.com/office/word/2006/wordml" xmlns:wps="http://schemas.microsoft.com/office/word/2010/wordprocessingShape" mc:Ignorable="w14 w15 w16se wp14">
-  <w:footnote w:type="separator" w:id="-1">
-    <w:p>
-      <w:r>
-        <w:separator/>
-      </w:r>
-    </w:p>
-  </w:footnote>
-  <w:footnote w:type="continuationSeparator" w:id="0">
-    <w:p>
-      <w:r>
-        <w:continuationSeparator/>
-      </w:r>
-    </w:p>
-  </w:footnote>
-</w:footnotes>
-</file>
-
-<file path=word/header1.xml><?xml version="1.0" encoding="utf-8"?>
-<w:hdr xmlns:wpc="http://schemas.microsoft.com/office/word/2010/wordprocessingCanvas" xmlns:cx="http://schemas.microsoft.com/office/drawing/2014/chartex" xmlns:mc="http://schemas.openxmlformats.org/markup-compatibility/2006" xmlns:o="urn:schemas-microsoft-com:office:office" xmlns:r="http://schemas.openxmlformats.org/officeDocument/2006/relationships" xmlns:m="http://schemas.openxmlformats.org/officeDocument/2006/math" xmlns:v="urn:schemas-microsoft-com:vml" xmlns:wp14="http://schemas.microsoft.com/office/word/2010/wordprocessingDrawing" xmlns:wp="http://schemas.openxmlformats.org/drawingml/2006/wordprocessingDrawing" xmlns:w10="urn:schemas-microsoft-com:office:word" xmlns:w="http://schemas.openxmlformats.org/wordprocessingml/2006/main" xmlns:w14="http://schemas.microsoft.com/office/word/2010/wordml" xmlns:w15="http://schemas.microsoft.com/office/word/2012/wordml" xmlns:w16se="http://schemas.microsoft.com/office/word/2015/wordml/symex" xmlns:wpg="http://schemas.microsoft.com/office/word/2010/wordprocessingGroup" xmlns:wpi="http://schemas.microsoft.com/office/word/2010/wordprocessingInk" xmlns:wne="http://schemas.microsoft.com/office/word/2006/wordml" xmlns:wps="http://schemas.microsoft.com/office/word/2010/wordprocessingShape" mc:Ignorable="w14 w15 w16se wp14">
-  <w:p>
-    <w:pPr>
-      <w:pStyle w:val="Header"/>
-      <w:rPr>
-        <w:rFonts w:ascii="Times New Roman" w:hAnsi="Times New Roman"/>
-        <w:sz w:val="28"/>
-        <w:szCs w:val="28"/>
-        <w:lang w:val="en-US" w:eastAsia="en-US"/>
-      </w:rPr>
-    </w:pPr>
-  </w:p>
-  <w:p>
-    <w:pPr>
-      <w:pStyle w:val="Header"/>
-    </w:pPr>
-  </w:p>
-</w:hdr>
-</file>
-
-<file path=word/header2.xml><?xml version="1.0" encoding="utf-8"?>
-<w:hdr xmlns:wpc="http://schemas.microsoft.com/office/word/2010/wordprocessingCanvas" xmlns:cx="http://schemas.microsoft.com/office/drawing/2014/chartex" xmlns:mc="http://schemas.openxmlformats.org/markup-compatibility/2006" xmlns:o="urn:schemas-microsoft-com:office:office" xmlns:r="http://schemas.openxmlformats.org/officeDocument/2006/relationships" xmlns:m="http://schemas.openxmlformats.org/officeDocument/2006/math" xmlns:v="urn:schemas-microsoft-com:vml" xmlns:wp14="http://schemas.microsoft.com/office/word/2010/wordprocessingDrawing" xmlns:wp="http://schemas.openxmlformats.org/drawingml/2006/wordprocessingDrawing" xmlns:w10="urn:schemas-microsoft-com:office:word" xmlns:w="http://schemas.openxmlformats.org/wordprocessingml/2006/main" xmlns:w14="http://schemas.microsoft.com/office/word/2010/wordml" xmlns:w15="http://schemas.microsoft.com/office/word/2012/wordml" xmlns:w16se="http://schemas.microsoft.com/office/word/2015/wordml/symex" xmlns:wpg="http://schemas.microsoft.com/office/word/2010/wordprocessingGroup" xmlns:wpi="http://schemas.microsoft.com/office/word/2010/wordprocessingInk" xmlns:wne="http://schemas.microsoft.com/office/word/2006/wordml" xmlns:wps="http://schemas.microsoft.com/office/word/2010/wordprocessingShape" mc:Ignorable="w14 w15 w16se wp14">
-  <w:p>
-    <w:pPr>
-      <w:pStyle w:val="Header"/>
-      <w:tabs>
-        <w:tab w:val="clear" w:pos="4320"/>
-        <w:tab w:val="clear" w:pos="8640"/>
-        <w:tab w:val="left" w:pos="2055"/>
-      </w:tabs>
-    </w:pPr>
-    <w:r>
-      <w:tab/>
-    </w:r>
-  </w:p>
-</w:hdr>
 </file>
 
 <file path=word/styles.xml><?xml version="1.0" encoding="utf-8"?>
@@ -1997,7 +1838,7 @@
   <w:style w:type="paragraph" w:default="1" w:styleId="Normal">
     <w:name w:val="Normal"/>
     <w:qFormat/>
-    <w:rsid w:val="00E83507"/>
+    <w:rsid w:val="0080445B"/>
     <w:pPr>
       <w:spacing w:after="0" w:line="240" w:lineRule="auto"/>
     </w:pPr>
@@ -2033,64 +1874,6 @@
     <w:uiPriority w:val="99"/>
     <w:semiHidden/>
     <w:unhideWhenUsed/>
-  </w:style>
-  <w:style w:type="paragraph" w:styleId="Header">
-    <w:name w:val="header"/>
-    <w:basedOn w:val="Normal"/>
-    <w:link w:val="HeaderChar"/>
-    <w:uiPriority w:val="99"/>
-    <w:rsid w:val="00E83507"/>
-    <w:pPr>
-      <w:tabs>
-        <w:tab w:val="center" w:pos="4320"/>
-        <w:tab w:val="right" w:pos="8640"/>
-      </w:tabs>
-    </w:pPr>
-    <w:rPr>
-      <w:rFonts w:ascii=".VnTime" w:hAnsi=".VnTime"/>
-      <w:sz w:val="24"/>
-      <w:szCs w:val="24"/>
-      <w:lang w:val="x-none" w:eastAsia="x-none"/>
-    </w:rPr>
-  </w:style>
-  <w:style w:type="character" w:customStyle="1" w:styleId="HeaderChar">
-    <w:name w:val="Header Char"/>
-    <w:basedOn w:val="DefaultParagraphFont"/>
-    <w:link w:val="Header"/>
-    <w:uiPriority w:val="99"/>
-    <w:rsid w:val="00E83507"/>
-    <w:rPr>
-      <w:rFonts w:ascii=".VnTime" w:eastAsia="Times New Roman" w:hAnsi=".VnTime" w:cs="Times New Roman"/>
-      <w:sz w:val="24"/>
-      <w:szCs w:val="24"/>
-      <w:lang w:val="x-none" w:eastAsia="x-none"/>
-    </w:rPr>
-  </w:style>
-  <w:style w:type="paragraph" w:styleId="Footer">
-    <w:name w:val="footer"/>
-    <w:basedOn w:val="Normal"/>
-    <w:link w:val="FooterChar"/>
-    <w:uiPriority w:val="99"/>
-    <w:unhideWhenUsed/>
-    <w:rsid w:val="007207F0"/>
-    <w:pPr>
-      <w:tabs>
-        <w:tab w:val="center" w:pos="4680"/>
-        <w:tab w:val="right" w:pos="9360"/>
-      </w:tabs>
-    </w:pPr>
-  </w:style>
-  <w:style w:type="character" w:customStyle="1" w:styleId="FooterChar">
-    <w:name w:val="Footer Char"/>
-    <w:basedOn w:val="DefaultParagraphFont"/>
-    <w:link w:val="Footer"/>
-    <w:uiPriority w:val="99"/>
-    <w:rsid w:val="007207F0"/>
-    <w:rPr>
-      <w:rFonts w:ascii="Times New Roman" w:eastAsia="Times New Roman" w:hAnsi="Times New Roman" w:cs="Times New Roman"/>
-      <w:sz w:val="28"/>
-      <w:szCs w:val="28"/>
-    </w:rPr>
   </w:style>
 </w:styles>
 </file>
